--- a/pm/webprojekt kickoff.docx
+++ b/pm/webprojekt kickoff.docx
@@ -1,44 +1,437 @@
 
 <file path=word/document.xml><?xml version="1.0" encoding="utf-8"?>
-<w:document xmlns:wpc="http://schemas.microsoft.com/office/word/2010/wordprocessingCanvas" xmlns:cx="http://schemas.microsoft.com/office/drawing/2014/chartex" xmlns:cx1="http://schemas.microsoft.com/office/drawing/2015/9/8/chartex" xmlns:cx2="http://schemas.microsoft.com/office/drawing/2015/10/21/chartex" xmlns:mc="http://schemas.openxmlformats.org/markup-compatibility/2006" xmlns:o="urn:schemas-microsoft-com:office:office" xmlns:r="http://schemas.openxmlformats.org/officeDocument/2006/relationships" xmlns:m="http://schemas.openxmlformats.org/officeDocument/2006/math" xmlns:v="urn:schemas-microsoft-com:vml" xmlns:wp14="http://schemas.microsoft.com/office/word/2010/wordprocessingDrawing" xmlns:wp="http://schemas.openxmlformats.org/drawingml/2006/wordprocessingDrawing" xmlns:w10="urn:schemas-microsoft-com:office:word" xmlns:w="http://schemas.openxmlformats.org/wordprocessingml/2006/main" xmlns:w14="http://schemas.microsoft.com/office/word/2010/wordml" xmlns:w15="http://schemas.microsoft.com/office/word/2012/wordml" xmlns:w16se="http://schemas.microsoft.com/office/word/2015/wordml/symex" xmlns:wpg="http://schemas.microsoft.com/office/word/2010/wordprocessingGroup" xmlns:wpi="http://schemas.microsoft.com/office/word/2010/wordprocessingInk" xmlns:wne="http://schemas.microsoft.com/office/word/2006/wordml" xmlns:wps="http://schemas.microsoft.com/office/word/2010/wordprocessingShape" mc:Ignorable="w14 w15 w16se wp14">
+<w:document xmlns:wpc="http://schemas.microsoft.com/office/word/2010/wordprocessingCanvas" xmlns:cx="http://schemas.microsoft.com/office/drawing/2014/chartex" xmlns:cx1="http://schemas.microsoft.com/office/drawing/2015/9/8/chartex" xmlns:cx2="http://schemas.microsoft.com/office/drawing/2015/10/21/chartex" xmlns:cx3="http://schemas.microsoft.com/office/drawing/2016/5/9/chartex" xmlns:cx4="http://schemas.microsoft.com/office/drawing/2016/5/10/chartex" xmlns:cx5="http://schemas.microsoft.com/office/drawing/2016/5/11/chartex" xmlns:mc="http://schemas.openxmlformats.org/markup-compatibility/2006" xmlns:o="urn:schemas-microsoft-com:office:office" xmlns:r="http://schemas.openxmlformats.org/officeDocument/2006/relationships" xmlns:m="http://schemas.openxmlformats.org/officeDocument/2006/math" xmlns:v="urn:schemas-microsoft-com:vml" xmlns:wp14="http://schemas.microsoft.com/office/word/2010/wordprocessingDrawing" xmlns:wp="http://schemas.openxmlformats.org/drawingml/2006/wordprocessingDrawing" xmlns:w10="urn:schemas-microsoft-com:office:word" xmlns:w="http://schemas.openxmlformats.org/wordprocessingml/2006/main" xmlns:w14="http://schemas.microsoft.com/office/word/2010/wordml" xmlns:w15="http://schemas.microsoft.com/office/word/2012/wordml" xmlns:w16se="http://schemas.microsoft.com/office/word/2015/wordml/symex" xmlns:wpg="http://schemas.microsoft.com/office/word/2010/wordprocessingGroup" xmlns:wpi="http://schemas.microsoft.com/office/word/2010/wordprocessingInk" xmlns:wne="http://schemas.microsoft.com/office/word/2006/wordml" xmlns:wps="http://schemas.microsoft.com/office/word/2010/wordprocessingShape" mc:Ignorable="w14 w15 w16se wp14">
   <w:body>
     <w:p>
-      <w:r>
-        <w:t xml:space="preserve">Food 2 </w:t>
-      </w:r>
       <w:proofErr w:type="spellStart"/>
       <w:r>
-        <w:t>Africa</w:t>
+        <w:t>Chom</w:t>
       </w:r>
       <w:proofErr w:type="spellEnd"/>
-      <w:r>
-        <w:t xml:space="preserve"> – Agentur vorstellen</w:t>
-      </w:r>
-    </w:p>
-    <w:p>
-      <w:r>
-        <w:t xml:space="preserve">Termine </w:t>
+    </w:p>
+    <w:p>
+      <w:pPr>
+        <w:pStyle w:val="Listenabsatz"/>
+        <w:numPr>
+          <w:ilvl w:val="0"/>
+          <w:numId w:val="1"/>
+        </w:numPr>
+      </w:pPr>
+      <w:r>
+        <w:t>Foot2Africa (Inhalt)</w:t>
+      </w:r>
+    </w:p>
+    <w:p>
+      <w:pPr>
+        <w:pStyle w:val="Listenabsatz"/>
+        <w:numPr>
+          <w:ilvl w:val="0"/>
+          <w:numId w:val="1"/>
+        </w:numPr>
+      </w:pPr>
+      <w:r>
+        <w:t>FAQ (CSS und HTML)</w:t>
+      </w:r>
+      <w:r>
+        <w:t xml:space="preserve"> (Mobil u. Desktop)</w:t>
+      </w:r>
+    </w:p>
+    <w:p>
+      <w:r>
+        <w:t>Marc</w:t>
+      </w:r>
+      <w:r>
+        <w:t>, Pascal</w:t>
+      </w:r>
+    </w:p>
+    <w:p>
+      <w:pPr>
+        <w:pStyle w:val="Listenabsatz"/>
+        <w:numPr>
+          <w:ilvl w:val="0"/>
+          <w:numId w:val="1"/>
+        </w:numPr>
+      </w:pPr>
+      <w:r>
+        <w:t>H1-h</w:t>
+      </w:r>
+      <w:proofErr w:type="gramStart"/>
+      <w:r>
+        <w:t>6,p</w:t>
+      </w:r>
+      <w:proofErr w:type="gramEnd"/>
+      <w:r>
+        <w:t>,bilder(</w:t>
       </w:r>
       <w:proofErr w:type="spellStart"/>
       <w:r>
-        <w:t>kommuniieren</w:t>
+        <w:t>css</w:t>
       </w:r>
       <w:proofErr w:type="spellEnd"/>
       <w:r>
+        <w:t>)</w:t>
+      </w:r>
+      <w:r>
+        <w:t xml:space="preserve"> (Mobil u. Desktop)</w:t>
+      </w:r>
+    </w:p>
+    <w:p>
+      <w:r>
+        <w:t>Andi</w:t>
+      </w:r>
+    </w:p>
+    <w:p>
+      <w:pPr>
+        <w:pStyle w:val="Listenabsatz"/>
+        <w:numPr>
+          <w:ilvl w:val="0"/>
+          <w:numId w:val="1"/>
+        </w:numPr>
+      </w:pPr>
+      <w:r>
+        <w:t>Kalender (</w:t>
+      </w:r>
+      <w:proofErr w:type="spellStart"/>
+      <w:r>
+        <w:t>css</w:t>
+      </w:r>
+      <w:proofErr w:type="spellEnd"/>
+      <w:r>
         <w:t xml:space="preserve"> </w:t>
       </w:r>
-    </w:p>
-    <w:p>
+      <w:proofErr w:type="gramStart"/>
+      <w:r>
+        <w:t>sauber machen</w:t>
+      </w:r>
+      <w:proofErr w:type="gramEnd"/>
+      <w:r>
+        <w:t>) + (I</w:t>
+      </w:r>
+      <w:r>
+        <w:t>ntegration)</w:t>
+      </w:r>
+    </w:p>
+    <w:p>
+      <w:pPr>
+        <w:pStyle w:val="Listenabsatz"/>
+        <w:numPr>
+          <w:ilvl w:val="0"/>
+          <w:numId w:val="1"/>
+        </w:numPr>
+      </w:pPr>
       <w:proofErr w:type="spellStart"/>
       <w:r>
-        <w:t>Kontaktforumlar</w:t>
+        <w:t>Footer</w:t>
       </w:r>
       <w:proofErr w:type="spellEnd"/>
       <w:r>
-        <w:t xml:space="preserve"> </w:t>
+        <w:t xml:space="preserve"> (</w:t>
+      </w:r>
+      <w:proofErr w:type="spellStart"/>
+      <w:r>
+        <w:t>html</w:t>
+      </w:r>
+      <w:proofErr w:type="spellEnd"/>
+      <w:r>
+        <w:t xml:space="preserve"> + </w:t>
+      </w:r>
+      <w:proofErr w:type="spellStart"/>
+      <w:r>
+        <w:t>css</w:t>
+      </w:r>
+      <w:proofErr w:type="spellEnd"/>
+      <w:r>
+        <w:t>) (Mobil u. Desktop)</w:t>
       </w:r>
       <w:bookmarkStart w:id="0" w:name="_GoBack"/>
       <w:bookmarkEnd w:id="0"/>
+    </w:p>
+    <w:p>
+      <w:r>
+        <w:t>Freddy</w:t>
+      </w:r>
+    </w:p>
+    <w:p>
+      <w:pPr>
+        <w:pStyle w:val="Listenabsatz"/>
+        <w:numPr>
+          <w:ilvl w:val="0"/>
+          <w:numId w:val="1"/>
+        </w:numPr>
+      </w:pPr>
+      <w:r>
+        <w:t>Termine Strukturieren(</w:t>
+      </w:r>
+      <w:proofErr w:type="spellStart"/>
+      <w:r>
+        <w:t>inhalt</w:t>
+      </w:r>
+      <w:proofErr w:type="spellEnd"/>
+      <w:r>
+        <w:t>)</w:t>
+      </w:r>
+    </w:p>
+    <w:p>
+      <w:pPr>
+        <w:pStyle w:val="Listenabsatz"/>
+        <w:numPr>
+          <w:ilvl w:val="0"/>
+          <w:numId w:val="1"/>
+        </w:numPr>
+      </w:pPr>
+      <w:r>
+        <w:t>Formular (</w:t>
+      </w:r>
+      <w:proofErr w:type="spellStart"/>
+      <w:r>
+        <w:t>css</w:t>
+      </w:r>
+      <w:proofErr w:type="spellEnd"/>
+      <w:r>
+        <w:t xml:space="preserve"> und </w:t>
+      </w:r>
+      <w:proofErr w:type="spellStart"/>
+      <w:r>
+        <w:t>html</w:t>
+      </w:r>
+      <w:proofErr w:type="spellEnd"/>
+      <w:r>
+        <w:t>) (Mobil u. Desktop)</w:t>
+      </w:r>
+    </w:p>
+    <w:p>
+      <w:r>
+        <w:t>Max</w:t>
+      </w:r>
+    </w:p>
+    <w:p>
+      <w:pPr>
+        <w:pStyle w:val="Listenabsatz"/>
+        <w:numPr>
+          <w:ilvl w:val="0"/>
+          <w:numId w:val="1"/>
+        </w:numPr>
+      </w:pPr>
+      <w:r>
+        <w:t>Ich helfe allen</w:t>
+      </w:r>
+    </w:p>
+    <w:p/>
+    <w:p>
+      <w:pPr>
+        <w:rPr>
+          <w:b/>
+        </w:rPr>
+      </w:pPr>
+      <w:proofErr w:type="spellStart"/>
+      <w:r>
+        <w:rPr>
+          <w:b/>
+        </w:rPr>
+        <w:t>Projektdoku</w:t>
+      </w:r>
+      <w:proofErr w:type="spellEnd"/>
+    </w:p>
+    <w:p>
+      <w:proofErr w:type="spellStart"/>
+      <w:proofErr w:type="gramStart"/>
+      <w:r>
+        <w:t>Wireframes</w:t>
+      </w:r>
+      <w:proofErr w:type="spellEnd"/>
+      <w:r>
+        <w:t>(</w:t>
+      </w:r>
+      <w:proofErr w:type="gramEnd"/>
+      <w:r>
+        <w:t>)</w:t>
+      </w:r>
+    </w:p>
+    <w:p>
+      <w:r>
+        <w:t>Software</w:t>
+      </w:r>
+      <w:r>
+        <w:t xml:space="preserve"> (Freddy)</w:t>
+      </w:r>
+    </w:p>
+    <w:p>
+      <w:pPr>
+        <w:pStyle w:val="Listenabsatz"/>
+        <w:numPr>
+          <w:ilvl w:val="0"/>
+          <w:numId w:val="1"/>
+        </w:numPr>
+      </w:pPr>
+      <w:r>
+        <w:t>Benutze Software</w:t>
+      </w:r>
+    </w:p>
+    <w:p>
+      <w:pPr>
+        <w:pStyle w:val="Listenabsatz"/>
+        <w:numPr>
+          <w:ilvl w:val="0"/>
+          <w:numId w:val="1"/>
+        </w:numPr>
+      </w:pPr>
+      <w:r>
+        <w:t>Browser</w:t>
+      </w:r>
+    </w:p>
+    <w:p>
+      <w:pPr>
+        <w:pStyle w:val="Listenabsatz"/>
+        <w:numPr>
+          <w:ilvl w:val="0"/>
+          <w:numId w:val="1"/>
+        </w:numPr>
+      </w:pPr>
+      <w:r>
+        <w:t>Plattform</w:t>
+      </w:r>
+    </w:p>
+    <w:p>
+      <w:r>
+        <w:t>Entscheidung</w:t>
+      </w:r>
+    </w:p>
+    <w:p>
+      <w:pPr>
+        <w:pStyle w:val="Listenabsatz"/>
+        <w:numPr>
+          <w:ilvl w:val="0"/>
+          <w:numId w:val="1"/>
+        </w:numPr>
+      </w:pPr>
+      <w:r>
+        <w:t>CSS Aufteilung</w:t>
+      </w:r>
+      <w:r>
+        <w:t xml:space="preserve"> (Max)</w:t>
+      </w:r>
+    </w:p>
+    <w:p>
+      <w:pPr>
+        <w:pStyle w:val="Listenabsatz"/>
+        <w:numPr>
+          <w:ilvl w:val="0"/>
+          <w:numId w:val="1"/>
+        </w:numPr>
+      </w:pPr>
+      <w:r>
+        <w:t xml:space="preserve">CSS Schreibstil </w:t>
+      </w:r>
+      <w:r>
+        <w:t>(Max)</w:t>
+      </w:r>
+    </w:p>
+    <w:p>
+      <w:pPr>
+        <w:pStyle w:val="Listenabsatz"/>
+        <w:numPr>
+          <w:ilvl w:val="0"/>
+          <w:numId w:val="1"/>
+        </w:numPr>
+      </w:pPr>
+      <w:r>
+        <w:t xml:space="preserve">HTML Schreibstil </w:t>
+      </w:r>
+      <w:r>
+        <w:t>(Max)</w:t>
+      </w:r>
+      <w:r>
+        <w:t xml:space="preserve"> </w:t>
+      </w:r>
+    </w:p>
+    <w:p>
+      <w:pPr>
+        <w:pStyle w:val="Listenabsatz"/>
+        <w:numPr>
+          <w:ilvl w:val="0"/>
+          <w:numId w:val="1"/>
+        </w:numPr>
+      </w:pPr>
+      <w:r>
+        <w:t>Design</w:t>
+      </w:r>
+      <w:r>
+        <w:t xml:space="preserve"> (Andi)</w:t>
+      </w:r>
+    </w:p>
+    <w:p>
+      <w:r>
+        <w:t xml:space="preserve">Lizenzen </w:t>
+      </w:r>
+      <w:r>
+        <w:t>(Pascal)</w:t>
+      </w:r>
+    </w:p>
+    <w:p>
+      <w:pPr>
+        <w:pStyle w:val="Listenabsatz"/>
+        <w:numPr>
+          <w:ilvl w:val="0"/>
+          <w:numId w:val="1"/>
+        </w:numPr>
+      </w:pPr>
+      <w:r>
+        <w:t>Bilder</w:t>
+      </w:r>
+    </w:p>
+    <w:p>
+      <w:pPr>
+        <w:pStyle w:val="Listenabsatz"/>
+        <w:numPr>
+          <w:ilvl w:val="0"/>
+          <w:numId w:val="1"/>
+        </w:numPr>
+      </w:pPr>
+      <w:r>
+        <w:t>Texte</w:t>
+      </w:r>
+    </w:p>
+    <w:p>
+      <w:pPr>
+        <w:pStyle w:val="Listenabsatz"/>
+        <w:numPr>
+          <w:ilvl w:val="0"/>
+          <w:numId w:val="1"/>
+        </w:numPr>
+      </w:pPr>
+      <w:r>
+        <w:t>Videos</w:t>
+      </w:r>
+    </w:p>
+    <w:p>
+      <w:pPr>
+        <w:pStyle w:val="Listenabsatz"/>
+        <w:numPr>
+          <w:ilvl w:val="0"/>
+          <w:numId w:val="1"/>
+        </w:numPr>
+      </w:pPr>
+      <w:r>
+        <w:t>Software</w:t>
+      </w:r>
+    </w:p>
+    <w:p>
+      <w:r>
+        <w:t>Projektmanagement</w:t>
+      </w:r>
+      <w:r>
+        <w:t xml:space="preserve"> ()</w:t>
+      </w:r>
+    </w:p>
+    <w:p>
+      <w:r>
+        <w:t>Probleme (alle)</w:t>
+      </w:r>
+    </w:p>
+    <w:p>
+      <w:r>
+        <w:t xml:space="preserve"> </w:t>
+      </w:r>
     </w:p>
     <w:sectPr>
       <w:pgSz w:w="11906" w:h="16838"/>
@@ -48,6 +441,126 @@
     </w:sectPr>
   </w:body>
 </w:document>
+</file>
+
+<file path=word/numbering.xml><?xml version="1.0" encoding="utf-8"?>
+<w:numbering xmlns:wpc="http://schemas.microsoft.com/office/word/2010/wordprocessingCanvas" xmlns:cx="http://schemas.microsoft.com/office/drawing/2014/chartex" xmlns:cx1="http://schemas.microsoft.com/office/drawing/2015/9/8/chartex" xmlns:cx2="http://schemas.microsoft.com/office/drawing/2015/10/21/chartex" xmlns:cx3="http://schemas.microsoft.com/office/drawing/2016/5/9/chartex" xmlns:cx4="http://schemas.microsoft.com/office/drawing/2016/5/10/chartex" xmlns:cx5="http://schemas.microsoft.com/office/drawing/2016/5/11/chartex" xmlns:mc="http://schemas.openxmlformats.org/markup-compatibility/2006" xmlns:o="urn:schemas-microsoft-com:office:office" xmlns:r="http://schemas.openxmlformats.org/officeDocument/2006/relationships" xmlns:m="http://schemas.openxmlformats.org/officeDocument/2006/math" xmlns:v="urn:schemas-microsoft-com:vml" xmlns:wp14="http://schemas.microsoft.com/office/word/2010/wordprocessingDrawing" xmlns:wp="http://schemas.openxmlformats.org/drawingml/2006/wordprocessingDrawing" xmlns:w10="urn:schemas-microsoft-com:office:word" xmlns:w="http://schemas.openxmlformats.org/wordprocessingml/2006/main" xmlns:w14="http://schemas.microsoft.com/office/word/2010/wordml" xmlns:w15="http://schemas.microsoft.com/office/word/2012/wordml" xmlns:w16se="http://schemas.microsoft.com/office/word/2015/wordml/symex" xmlns:wpg="http://schemas.microsoft.com/office/word/2010/wordprocessingGroup" xmlns:wpi="http://schemas.microsoft.com/office/word/2010/wordprocessingInk" xmlns:wne="http://schemas.microsoft.com/office/word/2006/wordml" xmlns:wps="http://schemas.microsoft.com/office/word/2010/wordprocessingShape" mc:Ignorable="w14 w15 w16se wp14">
+  <w:abstractNum w:abstractNumId="0" w15:restartNumberingAfterBreak="0">
+    <w:nsid w:val="0AB85778"/>
+    <w:multiLevelType w:val="hybridMultilevel"/>
+    <w:tmpl w:val="95A2005A"/>
+    <w:lvl w:ilvl="0" w:tplc="4EE2A446">
+      <w:numFmt w:val="bullet"/>
+      <w:lvlText w:val="-"/>
+      <w:lvlJc w:val="left"/>
+      <w:pPr>
+        <w:ind w:left="720" w:hanging="360"/>
+      </w:pPr>
+      <w:rPr>
+        <w:rFonts w:ascii="Calibri" w:eastAsiaTheme="minorHAnsi" w:hAnsi="Calibri" w:cs="Calibri" w:hint="default"/>
+      </w:rPr>
+    </w:lvl>
+    <w:lvl w:ilvl="1" w:tplc="04070003" w:tentative="1">
+      <w:start w:val="1"/>
+      <w:numFmt w:val="bullet"/>
+      <w:lvlText w:val="o"/>
+      <w:lvlJc w:val="left"/>
+      <w:pPr>
+        <w:ind w:left="1440" w:hanging="360"/>
+      </w:pPr>
+      <w:rPr>
+        <w:rFonts w:ascii="Courier New" w:hAnsi="Courier New" w:cs="Courier New" w:hint="default"/>
+      </w:rPr>
+    </w:lvl>
+    <w:lvl w:ilvl="2" w:tplc="04070005" w:tentative="1">
+      <w:start w:val="1"/>
+      <w:numFmt w:val="bullet"/>
+      <w:lvlText w:val=""/>
+      <w:lvlJc w:val="left"/>
+      <w:pPr>
+        <w:ind w:left="2160" w:hanging="360"/>
+      </w:pPr>
+      <w:rPr>
+        <w:rFonts w:ascii="Wingdings" w:hAnsi="Wingdings" w:hint="default"/>
+      </w:rPr>
+    </w:lvl>
+    <w:lvl w:ilvl="3" w:tplc="04070001" w:tentative="1">
+      <w:start w:val="1"/>
+      <w:numFmt w:val="bullet"/>
+      <w:lvlText w:val=""/>
+      <w:lvlJc w:val="left"/>
+      <w:pPr>
+        <w:ind w:left="2880" w:hanging="360"/>
+      </w:pPr>
+      <w:rPr>
+        <w:rFonts w:ascii="Symbol" w:hAnsi="Symbol" w:hint="default"/>
+      </w:rPr>
+    </w:lvl>
+    <w:lvl w:ilvl="4" w:tplc="04070003" w:tentative="1">
+      <w:start w:val="1"/>
+      <w:numFmt w:val="bullet"/>
+      <w:lvlText w:val="o"/>
+      <w:lvlJc w:val="left"/>
+      <w:pPr>
+        <w:ind w:left="3600" w:hanging="360"/>
+      </w:pPr>
+      <w:rPr>
+        <w:rFonts w:ascii="Courier New" w:hAnsi="Courier New" w:cs="Courier New" w:hint="default"/>
+      </w:rPr>
+    </w:lvl>
+    <w:lvl w:ilvl="5" w:tplc="04070005" w:tentative="1">
+      <w:start w:val="1"/>
+      <w:numFmt w:val="bullet"/>
+      <w:lvlText w:val=""/>
+      <w:lvlJc w:val="left"/>
+      <w:pPr>
+        <w:ind w:left="4320" w:hanging="360"/>
+      </w:pPr>
+      <w:rPr>
+        <w:rFonts w:ascii="Wingdings" w:hAnsi="Wingdings" w:hint="default"/>
+      </w:rPr>
+    </w:lvl>
+    <w:lvl w:ilvl="6" w:tplc="04070001" w:tentative="1">
+      <w:start w:val="1"/>
+      <w:numFmt w:val="bullet"/>
+      <w:lvlText w:val=""/>
+      <w:lvlJc w:val="left"/>
+      <w:pPr>
+        <w:ind w:left="5040" w:hanging="360"/>
+      </w:pPr>
+      <w:rPr>
+        <w:rFonts w:ascii="Symbol" w:hAnsi="Symbol" w:hint="default"/>
+      </w:rPr>
+    </w:lvl>
+    <w:lvl w:ilvl="7" w:tplc="04070003" w:tentative="1">
+      <w:start w:val="1"/>
+      <w:numFmt w:val="bullet"/>
+      <w:lvlText w:val="o"/>
+      <w:lvlJc w:val="left"/>
+      <w:pPr>
+        <w:ind w:left="5760" w:hanging="360"/>
+      </w:pPr>
+      <w:rPr>
+        <w:rFonts w:ascii="Courier New" w:hAnsi="Courier New" w:cs="Courier New" w:hint="default"/>
+      </w:rPr>
+    </w:lvl>
+    <w:lvl w:ilvl="8" w:tplc="04070005" w:tentative="1">
+      <w:start w:val="1"/>
+      <w:numFmt w:val="bullet"/>
+      <w:lvlText w:val=""/>
+      <w:lvlJc w:val="left"/>
+      <w:pPr>
+        <w:ind w:left="6480" w:hanging="360"/>
+      </w:pPr>
+      <w:rPr>
+        <w:rFonts w:ascii="Wingdings" w:hAnsi="Wingdings" w:hint="default"/>
+      </w:rPr>
+    </w:lvl>
+  </w:abstractNum>
+  <w:num w:numId="1">
+    <w:abstractNumId w:val="0"/>
+  </w:num>
+</w:numbering>
 </file>
 
 <file path=word/styles.xml><?xml version="1.0" encoding="utf-8"?>
@@ -67,7 +580,7 @@
       </w:pPr>
     </w:pPrDefault>
   </w:docDefaults>
-  <w:latentStyles w:defLockedState="0" w:defUIPriority="99" w:defSemiHidden="0" w:defUnhideWhenUsed="0" w:defQFormat="0" w:count="373">
+  <w:latentStyles w:defLockedState="0" w:defUIPriority="99" w:defSemiHidden="0" w:defUnhideWhenUsed="0" w:defQFormat="0" w:count="374">
     <w:lsdException w:name="Normal" w:uiPriority="0" w:qFormat="1"/>
     <w:lsdException w:name="heading 1" w:uiPriority="9" w:qFormat="1"/>
     <w:lsdException w:name="heading 2" w:semiHidden="1" w:uiPriority="9" w:unhideWhenUsed="1" w:qFormat="1"/>
@@ -173,7 +686,6 @@
     <w:lsdException w:name="HTML Sample" w:semiHidden="1" w:unhideWhenUsed="1"/>
     <w:lsdException w:name="HTML Typewriter" w:semiHidden="1" w:unhideWhenUsed="1"/>
     <w:lsdException w:name="HTML Variable" w:semiHidden="1" w:unhideWhenUsed="1"/>
-    <w:lsdException w:name="Normal Table" w:semiHidden="1" w:unhideWhenUsed="1"/>
     <w:lsdException w:name="annotation subject" w:semiHidden="1" w:unhideWhenUsed="1"/>
     <w:lsdException w:name="No List" w:semiHidden="1" w:unhideWhenUsed="1"/>
     <w:lsdException w:name="Outline List 1" w:semiHidden="1" w:unhideWhenUsed="1"/>
@@ -220,10 +732,8 @@
     <w:lsdException w:name="Table Subtle 2" w:semiHidden="1" w:unhideWhenUsed="1"/>
     <w:lsdException w:name="Table Web 1" w:semiHidden="1" w:unhideWhenUsed="1"/>
     <w:lsdException w:name="Table Web 2" w:semiHidden="1" w:unhideWhenUsed="1"/>
-    <w:lsdException w:name="Table Web 3" w:semiHidden="1" w:unhideWhenUsed="1"/>
     <w:lsdException w:name="Balloon Text" w:semiHidden="1" w:unhideWhenUsed="1"/>
     <w:lsdException w:name="Table Grid" w:uiPriority="39"/>
-    <w:lsdException w:name="Table Theme" w:semiHidden="1" w:unhideWhenUsed="1"/>
     <w:lsdException w:name="Placeholder Text" w:semiHidden="1"/>
     <w:lsdException w:name="No Spacing" w:uiPriority="1" w:qFormat="1"/>
     <w:lsdException w:name="Light Shading" w:uiPriority="60"/>
@@ -441,10 +951,54 @@
     <w:lsdException w:name="List Table 7 Colorful Accent 6" w:uiPriority="52"/>
     <w:lsdException w:name="Mention" w:semiHidden="1" w:unhideWhenUsed="1"/>
     <w:lsdException w:name="Smart Hyperlink" w:semiHidden="1" w:unhideWhenUsed="1"/>
+    <w:lsdException w:name="Hashtag" w:semiHidden="1" w:unhideWhenUsed="1"/>
   </w:latentStyles>
   <w:style w:type="paragraph" w:default="1" w:styleId="Standard">
     <w:name w:val="Normal"/>
     <w:qFormat/>
+  </w:style>
+  <w:style w:type="paragraph" w:styleId="berschrift1">
+    <w:name w:val="heading 1"/>
+    <w:basedOn w:val="Standard"/>
+    <w:next w:val="Standard"/>
+    <w:link w:val="berschrift1Zchn"/>
+    <w:uiPriority w:val="9"/>
+    <w:qFormat/>
+    <w:rsid w:val="00AF235B"/>
+    <w:pPr>
+      <w:keepNext/>
+      <w:keepLines/>
+      <w:spacing w:before="240" w:after="0"/>
+      <w:outlineLvl w:val="0"/>
+    </w:pPr>
+    <w:rPr>
+      <w:rFonts w:asciiTheme="majorHAnsi" w:eastAsiaTheme="majorEastAsia" w:hAnsiTheme="majorHAnsi" w:cstheme="majorBidi"/>
+      <w:color w:val="2E74B5" w:themeColor="accent1" w:themeShade="BF"/>
+      <w:sz w:val="32"/>
+      <w:szCs w:val="32"/>
+    </w:rPr>
+  </w:style>
+  <w:style w:type="paragraph" w:styleId="berschrift2">
+    <w:name w:val="heading 2"/>
+    <w:basedOn w:val="Standard"/>
+    <w:next w:val="Standard"/>
+    <w:link w:val="berschrift2Zchn"/>
+    <w:uiPriority w:val="9"/>
+    <w:unhideWhenUsed/>
+    <w:qFormat/>
+    <w:rsid w:val="00AF235B"/>
+    <w:pPr>
+      <w:keepNext/>
+      <w:keepLines/>
+      <w:spacing w:before="40" w:after="0"/>
+      <w:outlineLvl w:val="1"/>
+    </w:pPr>
+    <w:rPr>
+      <w:rFonts w:asciiTheme="majorHAnsi" w:eastAsiaTheme="majorEastAsia" w:hAnsiTheme="majorHAnsi" w:cstheme="majorBidi"/>
+      <w:color w:val="2E74B5" w:themeColor="accent1" w:themeShade="BF"/>
+      <w:sz w:val="26"/>
+      <w:szCs w:val="26"/>
+    </w:rPr>
   </w:style>
   <w:style w:type="character" w:default="1" w:styleId="Absatz-Standardschriftart">
     <w:name w:val="Default Paragraph Font"/>
@@ -472,6 +1026,43 @@
     <w:uiPriority w:val="99"/>
     <w:semiHidden/>
     <w:unhideWhenUsed/>
+  </w:style>
+  <w:style w:type="character" w:customStyle="1" w:styleId="berschrift1Zchn">
+    <w:name w:val="Überschrift 1 Zchn"/>
+    <w:basedOn w:val="Absatz-Standardschriftart"/>
+    <w:link w:val="berschrift1"/>
+    <w:uiPriority w:val="9"/>
+    <w:rsid w:val="00AF235B"/>
+    <w:rPr>
+      <w:rFonts w:asciiTheme="majorHAnsi" w:eastAsiaTheme="majorEastAsia" w:hAnsiTheme="majorHAnsi" w:cstheme="majorBidi"/>
+      <w:color w:val="2E74B5" w:themeColor="accent1" w:themeShade="BF"/>
+      <w:sz w:val="32"/>
+      <w:szCs w:val="32"/>
+    </w:rPr>
+  </w:style>
+  <w:style w:type="character" w:customStyle="1" w:styleId="berschrift2Zchn">
+    <w:name w:val="Überschrift 2 Zchn"/>
+    <w:basedOn w:val="Absatz-Standardschriftart"/>
+    <w:link w:val="berschrift2"/>
+    <w:uiPriority w:val="9"/>
+    <w:rsid w:val="00AF235B"/>
+    <w:rPr>
+      <w:rFonts w:asciiTheme="majorHAnsi" w:eastAsiaTheme="majorEastAsia" w:hAnsiTheme="majorHAnsi" w:cstheme="majorBidi"/>
+      <w:color w:val="2E74B5" w:themeColor="accent1" w:themeShade="BF"/>
+      <w:sz w:val="26"/>
+      <w:szCs w:val="26"/>
+    </w:rPr>
+  </w:style>
+  <w:style w:type="paragraph" w:styleId="Listenabsatz">
+    <w:name w:val="List Paragraph"/>
+    <w:basedOn w:val="Standard"/>
+    <w:uiPriority w:val="34"/>
+    <w:qFormat/>
+    <w:rsid w:val="00AF235B"/>
+    <w:pPr>
+      <w:ind w:left="720"/>
+      <w:contextualSpacing/>
+    </w:pPr>
   </w:style>
 </w:styles>
 </file>
